--- a/Documentación/Historias Usuario-Mundocente.docx
+++ b/Documentación/Historias Usuario-Mundocente.docx
@@ -64,21 +64,28 @@
           <w:sz w:val="28"/>
           <w:szCs w:val="28"/>
         </w:rPr>
-        <w:t>2</w:t>
+        <w:t>01</w:t>
       </w:r>
       <w:r>
         <w:rPr>
           <w:sz w:val="28"/>
           <w:szCs w:val="28"/>
         </w:rPr>
-        <w:t>4</w:t>
+        <w:t xml:space="preserve">de </w:t>
       </w:r>
       <w:r>
         <w:rPr>
           <w:sz w:val="28"/>
           <w:szCs w:val="28"/>
         </w:rPr>
-        <w:t xml:space="preserve"> de enero de 2017</w:t>
+        <w:t>febrero</w:t>
+      </w:r>
+      <w:r>
+        <w:rPr>
+          <w:sz w:val="28"/>
+          <w:szCs w:val="28"/>
+        </w:rPr>
+        <w:t xml:space="preserve"> de 2017</w:t>
       </w:r>
     </w:p>
     <w:p>
@@ -3831,23 +3838,17 @@
                 <w:sz w:val="28"/>
                 <w:szCs w:val="28"/>
               </w:rPr>
-              <w:t>invitación</w:t>
-            </w:r>
-            <w:r>
-              <w:rPr>
-                <w:rFonts w:ascii="Calibri" w:eastAsia="Calibri" w:hAnsi="Calibri" w:cs="Calibri"/>
-                <w:sz w:val="28"/>
-                <w:szCs w:val="28"/>
-              </w:rPr>
-              <w:t xml:space="preserve"> a </w:t>
-            </w:r>
-            <w:r>
-              <w:rPr>
-                <w:rFonts w:ascii="Calibri" w:eastAsia="Calibri" w:hAnsi="Calibri" w:cs="Calibri"/>
-                <w:sz w:val="28"/>
-                <w:szCs w:val="28"/>
-              </w:rPr>
-              <w:t xml:space="preserve">integrar o evaluar proyectos </w:t>
+              <w:t>solicitud</w:t>
+            </w:r>
+            <w:bookmarkStart w:id="0" w:name="_GoBack"/>
+            <w:bookmarkEnd w:id="0"/>
+            <w:r>
+              <w:rPr>
+                <w:rFonts w:ascii="Calibri" w:eastAsia="Calibri" w:hAnsi="Calibri" w:cs="Calibri"/>
+                <w:sz w:val="28"/>
+                <w:szCs w:val="28"/>
+              </w:rPr>
+              <w:t xml:space="preserve"> de investigadores o evaluadores </w:t>
             </w:r>
           </w:p>
         </w:tc>
@@ -3892,63 +3893,15 @@
                 <w:sz w:val="28"/>
                 <w:szCs w:val="28"/>
               </w:rPr>
-              <w:t xml:space="preserve"> Como cliente quiero que los usuarios registrados puedan publicar </w:t>
-            </w:r>
-            <w:r>
-              <w:rPr>
-                <w:rFonts w:ascii="Calibri" w:eastAsia="Calibri" w:hAnsi="Calibri" w:cs="Calibri"/>
-                <w:sz w:val="28"/>
-                <w:szCs w:val="28"/>
-              </w:rPr>
-              <w:t xml:space="preserve">invitaciones </w:t>
-            </w:r>
-            <w:r>
-              <w:rPr>
-                <w:rFonts w:ascii="Calibri" w:eastAsia="Calibri" w:hAnsi="Calibri" w:cs="Calibri"/>
-                <w:sz w:val="28"/>
-                <w:szCs w:val="28"/>
-              </w:rPr>
-              <w:t>par</w:t>
-            </w:r>
-            <w:r>
-              <w:rPr>
-                <w:rFonts w:ascii="Calibri" w:eastAsia="Calibri" w:hAnsi="Calibri" w:cs="Calibri"/>
-                <w:sz w:val="28"/>
-                <w:szCs w:val="28"/>
-              </w:rPr>
-              <w:t xml:space="preserve">a participar </w:t>
-            </w:r>
-            <w:r>
-              <w:rPr>
-                <w:rFonts w:ascii="Calibri" w:eastAsia="Calibri" w:hAnsi="Calibri" w:cs="Calibri"/>
-                <w:sz w:val="28"/>
-                <w:szCs w:val="28"/>
-              </w:rPr>
-              <w:t xml:space="preserve">o evaluar </w:t>
-            </w:r>
-            <w:r>
-              <w:rPr>
-                <w:rFonts w:ascii="Calibri" w:eastAsia="Calibri" w:hAnsi="Calibri" w:cs="Calibri"/>
-                <w:sz w:val="28"/>
-                <w:szCs w:val="28"/>
-              </w:rPr>
-              <w:t>proyectos</w:t>
-            </w:r>
-            <w:r>
-              <w:rPr>
-                <w:rFonts w:ascii="Calibri" w:eastAsia="Calibri" w:hAnsi="Calibri" w:cs="Calibri"/>
-                <w:sz w:val="28"/>
-                <w:szCs w:val="28"/>
-              </w:rPr>
-              <w:t xml:space="preserve"> </w:t>
-            </w:r>
-            <w:r>
-              <w:rPr>
-                <w:rFonts w:ascii="Calibri" w:eastAsia="Calibri" w:hAnsi="Calibri" w:cs="Calibri"/>
-                <w:sz w:val="28"/>
-                <w:szCs w:val="28"/>
-              </w:rPr>
-              <w:t xml:space="preserve">académicos </w:t>
+              <w:t xml:space="preserve"> Como cliente quiero que los usuarios registrados puedan </w:t>
+            </w:r>
+            <w:r>
+              <w:rPr>
+                <w:rFonts w:ascii="Calibri" w:eastAsia="Calibri" w:hAnsi="Calibri" w:cs="Calibri"/>
+                <w:sz w:val="28"/>
+                <w:szCs w:val="28"/>
+              </w:rPr>
+              <w:t xml:space="preserve">publicar solicitudes de investigadores o evaluadores </w:t>
             </w:r>
             <w:r>
               <w:rPr>
@@ -3972,15 +3925,23 @@
                 <w:sz w:val="28"/>
                 <w:szCs w:val="28"/>
               </w:rPr>
-              <w:t xml:space="preserve">consecución de personal para </w:t>
-            </w:r>
-            <w:r>
-              <w:rPr>
-                <w:rFonts w:ascii="Calibri" w:eastAsia="Calibri" w:hAnsi="Calibri" w:cs="Calibri"/>
-                <w:sz w:val="28"/>
-                <w:szCs w:val="28"/>
-              </w:rPr>
-              <w:t>los mismos.</w:t>
+              <w:t xml:space="preserve">consecución de personal </w:t>
+            </w:r>
+            <w:r>
+              <w:rPr>
+                <w:rFonts w:ascii="Calibri" w:eastAsia="Calibri" w:hAnsi="Calibri" w:cs="Calibri"/>
+                <w:sz w:val="28"/>
+                <w:szCs w:val="28"/>
+              </w:rPr>
+              <w:t>para estos fines</w:t>
+            </w:r>
+            <w:r>
+              <w:rPr>
+                <w:rFonts w:ascii="Calibri" w:eastAsia="Calibri" w:hAnsi="Calibri" w:cs="Calibri"/>
+                <w:sz w:val="28"/>
+                <w:szCs w:val="28"/>
+              </w:rPr>
+              <w:t>.</w:t>
             </w:r>
           </w:p>
         </w:tc>
@@ -4052,7 +4013,7 @@
                 <w:szCs w:val="28"/>
                 <w:u w:val="single"/>
               </w:rPr>
-              <w:t>invitaciones a proyectos</w:t>
+              <w:t>solicitudes de investigadores o evaluadores</w:t>
             </w:r>
             <w:r>
               <w:rPr>
@@ -4188,23 +4149,7 @@
                 <w:sz w:val="28"/>
                 <w:szCs w:val="28"/>
               </w:rPr>
-              <w:t xml:space="preserve">invitaciones a </w:t>
-            </w:r>
-            <w:r>
-              <w:rPr>
-                <w:rFonts w:ascii="Calibri" w:eastAsia="Calibri" w:hAnsi="Calibri" w:cs="Calibri"/>
-                <w:sz w:val="28"/>
-                <w:szCs w:val="28"/>
-              </w:rPr>
-              <w:t xml:space="preserve">integrar o evaluar </w:t>
-            </w:r>
-            <w:r>
-              <w:rPr>
-                <w:rFonts w:ascii="Calibri" w:eastAsia="Calibri" w:hAnsi="Calibri" w:cs="Calibri"/>
-                <w:sz w:val="28"/>
-                <w:szCs w:val="28"/>
-              </w:rPr>
-              <w:t>proyectos</w:t>
+              <w:t>solicitudes de investigadores o evaluadores</w:t>
             </w:r>
             <w:r>
               <w:rPr>
@@ -4265,23 +4210,15 @@
                 <w:sz w:val="28"/>
                 <w:szCs w:val="28"/>
               </w:rPr>
-              <w:t xml:space="preserve">las invitaciones a participar </w:t>
-            </w:r>
-            <w:r>
-              <w:rPr>
-                <w:rFonts w:ascii="Calibri" w:eastAsia="Calibri" w:hAnsi="Calibri" w:cs="Calibri"/>
-                <w:sz w:val="28"/>
-                <w:szCs w:val="28"/>
-              </w:rPr>
-              <w:t>o evaluar</w:t>
-            </w:r>
-            <w:r>
-              <w:rPr>
-                <w:rFonts w:ascii="Calibri" w:eastAsia="Calibri" w:hAnsi="Calibri" w:cs="Calibri"/>
-                <w:sz w:val="28"/>
-                <w:szCs w:val="28"/>
-              </w:rPr>
-              <w:t xml:space="preserve"> proyectos</w:t>
+              <w:t xml:space="preserve">las </w:t>
+            </w:r>
+            <w:r>
+              <w:rPr>
+                <w:rFonts w:ascii="Calibri" w:eastAsia="Calibri" w:hAnsi="Calibri" w:cs="Calibri"/>
+                <w:sz w:val="28"/>
+                <w:szCs w:val="28"/>
+              </w:rPr>
+              <w:t>solicitudes de investigadores o evaluadores,</w:t>
             </w:r>
             <w:r>
               <w:rPr>
@@ -4290,14 +4227,6 @@
                 <w:szCs w:val="28"/>
               </w:rPr>
               <w:t xml:space="preserve"> </w:t>
-            </w:r>
-            <w:r>
-              <w:rPr>
-                <w:rFonts w:ascii="Calibri" w:eastAsia="Calibri" w:hAnsi="Calibri" w:cs="Calibri"/>
-                <w:sz w:val="28"/>
-                <w:szCs w:val="28"/>
-              </w:rPr>
-              <w:t xml:space="preserve">académicos </w:t>
             </w:r>
             <w:r>
               <w:rPr>
@@ -4409,15 +4338,40 @@
                 <w:szCs w:val="28"/>
                 <w:u w:val="single"/>
               </w:rPr>
-              <w:t>invitaciones a proyectos</w:t>
+              <w:t xml:space="preserve">solicitudes de investigadores o </w:t>
             </w:r>
             <w:r>
               <w:rPr>
                 <w:rFonts w:asciiTheme="minorHAnsi" w:hAnsiTheme="minorHAnsi" w:cstheme="minorHAnsi"/>
                 <w:sz w:val="28"/>
                 <w:szCs w:val="28"/>
-              </w:rPr>
-              <w:t xml:space="preserve"> y al seleccionar “más información” se muestra su información detallada.</w:t>
+                <w:u w:val="single"/>
+              </w:rPr>
+              <w:t>evaluadores</w:t>
+            </w:r>
+            <w:r>
+              <w:rPr>
+                <w:rFonts w:asciiTheme="minorHAnsi" w:hAnsiTheme="minorHAnsi" w:cstheme="minorHAnsi"/>
+                <w:sz w:val="28"/>
+                <w:szCs w:val="28"/>
+              </w:rPr>
+              <w:t xml:space="preserve"> </w:t>
+            </w:r>
+            <w:r>
+              <w:rPr>
+                <w:rFonts w:asciiTheme="minorHAnsi" w:hAnsiTheme="minorHAnsi" w:cstheme="minorHAnsi"/>
+                <w:sz w:val="28"/>
+                <w:szCs w:val="28"/>
+              </w:rPr>
+              <w:t>y</w:t>
+            </w:r>
+            <w:r>
+              <w:rPr>
+                <w:rFonts w:asciiTheme="minorHAnsi" w:hAnsiTheme="minorHAnsi" w:cstheme="minorHAnsi"/>
+                <w:sz w:val="28"/>
+                <w:szCs w:val="28"/>
+              </w:rPr>
+              <w:t xml:space="preserve"> al seleccionar “más información” se muestra su información detallada.</w:t>
             </w:r>
           </w:p>
         </w:tc>
@@ -4617,7 +4571,6 @@
                 <w:sz w:val="28"/>
                 <w:szCs w:val="28"/>
               </w:rPr>
-              <w:lastRenderedPageBreak/>
               <w:t xml:space="preserve">CRITERIOS DE ACEPTACIÓN: </w:t>
             </w:r>
           </w:p>
@@ -4641,6 +4594,7 @@
                 <w:sz w:val="28"/>
                 <w:szCs w:val="28"/>
               </w:rPr>
+              <w:lastRenderedPageBreak/>
               <w:t>A través de íconos en cada</w:t>
             </w:r>
             <w:r>
@@ -5382,8 +5336,16 @@
                 <w:sz w:val="28"/>
                 <w:szCs w:val="28"/>
               </w:rPr>
+              <w:t xml:space="preserve">Los resultados de las búsquedas solo corresponden a publicaciones </w:t>
+            </w:r>
+            <w:r>
+              <w:rPr>
+                <w:rFonts w:ascii="Calibri" w:eastAsia="Calibri" w:hAnsi="Calibri" w:cs="Calibri"/>
+                <w:sz w:val="28"/>
+                <w:szCs w:val="28"/>
+              </w:rPr>
               <w:lastRenderedPageBreak/>
-              <w:t>Los resultados de las búsquedas solo corresponden a publicaciones vigentes.</w:t>
+              <w:t>vigentes.</w:t>
             </w:r>
           </w:p>
           <w:p>
@@ -6048,17 +6010,7 @@
                 <w:sz w:val="28"/>
                 <w:szCs w:val="28"/>
               </w:rPr>
-              <w:t>El administrador de la aplicación puede eliminar un</w:t>
-            </w:r>
-            <w:bookmarkStart w:id="0" w:name="_GoBack"/>
-            <w:bookmarkEnd w:id="0"/>
-            <w:r>
-              <w:rPr>
-                <w:rFonts w:ascii="Calibri" w:eastAsia="Calibri" w:hAnsi="Calibri" w:cs="Calibri"/>
-                <w:sz w:val="28"/>
-                <w:szCs w:val="28"/>
-              </w:rPr>
-              <w:t xml:space="preserve"> lugar</w:t>
+              <w:t>El administrador de la aplicación puede eliminar un lugar</w:t>
             </w:r>
           </w:p>
         </w:tc>
@@ -6234,16 +6186,7 @@
                 <w:sz w:val="28"/>
                 <w:szCs w:val="28"/>
               </w:rPr>
-              <w:t xml:space="preserve"> quiero adicionar, modificar y eliminar las instituciones de la aplicación con el fin de facilitar la </w:t>
-            </w:r>
-            <w:r>
-              <w:rPr>
-                <w:rFonts w:ascii="Calibri" w:eastAsia="Calibri" w:hAnsi="Calibri" w:cs="Calibri"/>
-                <w:sz w:val="28"/>
-                <w:szCs w:val="28"/>
-              </w:rPr>
-              <w:lastRenderedPageBreak/>
-              <w:t>gestión de la aplicación.</w:t>
+              <w:t xml:space="preserve"> quiero adicionar, modificar y eliminar las instituciones de la aplicación con el fin de facilitar la gestión de la aplicación.</w:t>
             </w:r>
           </w:p>
         </w:tc>
@@ -7054,6 +6997,16 @@
         </w:tc>
       </w:tr>
     </w:tbl>
+    <w:p>
+      <w:pPr>
+        <w:ind w:left="120"/>
+      </w:pPr>
+    </w:p>
+    <w:p>
+      <w:pPr>
+        <w:ind w:left="120"/>
+      </w:pPr>
+    </w:p>
     <w:p>
       <w:pPr>
         <w:ind w:left="120"/>
